--- a/Deployment Document.docx
+++ b/Deployment Document.docx
@@ -53,8 +53,6 @@
         </w:rPr>
         <w:sym w:font="Wingdings" w:char="F0E0"/>
       </w:r>
-      <w:bookmarkStart w:id="0" w:name="_GoBack"/>
-      <w:bookmarkEnd w:id="0"/>
     </w:p>
     <w:p>
       <w:pPr>
@@ -72,6 +70,37 @@
           <w:rFonts w:cstheme="minorHAnsi"/>
         </w:rPr>
         <w:t>Install Python 3.9+ in your machine.</w:t>
+      </w:r>
+    </w:p>
+    <w:p>
+      <w:pPr>
+        <w:pStyle w:val="ListParagraph"/>
+        <w:numPr>
+          <w:ilvl w:val="0"/>
+          <w:numId w:val="3"/>
+        </w:numPr>
+        <w:spacing w:after="0" w:line="240" w:lineRule="auto"/>
+        <w:rPr>
+          <w:rFonts w:eastAsia="Times New Roman"/>
+        </w:rPr>
+      </w:pPr>
+      <w:r>
+        <w:rPr>
+          <w:rFonts w:cstheme="minorHAnsi"/>
+        </w:rPr>
+        <w:t xml:space="preserve">Install </w:t>
+      </w:r>
+      <w:r>
+        <w:rPr>
+          <w:rFonts w:eastAsia="Times New Roman"/>
+        </w:rPr>
+        <w:t>PyCharm IDE for development and execution</w:t>
+      </w:r>
+      <w:r>
+        <w:rPr>
+          <w:rFonts w:eastAsia="Times New Roman"/>
+        </w:rPr>
+        <w:t>.</w:t>
       </w:r>
     </w:p>
     <w:p>
@@ -375,6 +404,8 @@
         </w:rPr>
         <w:t xml:space="preserve">Deploy Application in azure </w:t>
       </w:r>
+      <w:bookmarkStart w:id="0" w:name="_GoBack"/>
+      <w:bookmarkEnd w:id="0"/>
     </w:p>
     <w:p>
       <w:pPr>
@@ -720,7 +751,6 @@
           <w:sz w:val="22"/>
           <w:szCs w:val="22"/>
         </w:rPr>
-        <w:lastRenderedPageBreak/>
         <w:t>On the </w:t>
       </w:r>
       <w:r>
@@ -1739,6 +1769,7 @@
           <w:sz w:val="22"/>
           <w:szCs w:val="22"/>
         </w:rPr>
+        <w:lastRenderedPageBreak/>
         <w:t>When provisioning is complete, select </w:t>
       </w:r>
       <w:r>
@@ -1784,7 +1815,6 @@
           <w:sz w:val="28"/>
           <w:szCs w:val="28"/>
         </w:rPr>
-        <w:lastRenderedPageBreak/>
         <w:t>Deploy the sample code</w:t>
       </w:r>
     </w:p>
@@ -2064,7 +2094,6 @@
           <w:rFonts w:eastAsia="Times New Roman" w:cstheme="minorHAnsi"/>
           <w:color w:val="171717"/>
         </w:rPr>
-        <w:lastRenderedPageBreak/>
         <w:t>Under </w:t>
       </w:r>
       <w:r>
@@ -2679,6 +2708,7 @@
           <w:rFonts w:cstheme="minorHAnsi"/>
           <w:noProof/>
         </w:rPr>
+        <w:lastRenderedPageBreak/>
         <w:drawing>
           <wp:inline distT="0" distB="0" distL="0" distR="0" wp14:anchorId="6B313932" wp14:editId="49072057">
             <wp:extent cx="4741059" cy="1555750"/>
@@ -2751,7 +2781,6 @@
           <w:sz w:val="22"/>
           <w:szCs w:val="22"/>
         </w:rPr>
-        <w:lastRenderedPageBreak/>
         <w:t>Select the </w:t>
       </w:r>
       <w:r>
@@ -3075,25 +3104,7 @@
           <w:sz w:val="22"/>
           <w:szCs w:val="22"/>
         </w:rPr>
-        <w:t xml:space="preserve">Verify that the output of the app is </w:t>
-      </w:r>
-      <w:r>
-        <w:rPr>
-          <w:rFonts w:asciiTheme="minorHAnsi" w:hAnsiTheme="minorHAnsi" w:cstheme="minorHAnsi"/>
-          <w:color w:val="171717"/>
-          <w:sz w:val="22"/>
-          <w:szCs w:val="22"/>
-        </w:rPr>
-        <w:t>“ZS Patient Browser</w:t>
-      </w:r>
-      <w:r>
-        <w:rPr>
-          <w:rFonts w:asciiTheme="minorHAnsi" w:hAnsiTheme="minorHAnsi" w:cstheme="minorHAnsi"/>
-          <w:color w:val="171717"/>
-          <w:sz w:val="22"/>
-          <w:szCs w:val="22"/>
-        </w:rPr>
-        <w:t>":</w:t>
+        <w:t>Verify that the output of the app is “ZS Patient Browser":</w:t>
       </w:r>
     </w:p>
     <w:p>
@@ -3114,6 +3125,7 @@
           <w:sz w:val="22"/>
           <w:szCs w:val="22"/>
         </w:rPr>
+        <w:lastRenderedPageBreak/>
         <w:drawing>
           <wp:inline distT="0" distB="0" distL="0" distR="0" wp14:anchorId="6834AD78" wp14:editId="21DE12FF">
             <wp:extent cx="6217285" cy="1828800"/>
@@ -3469,6 +3481,95 @@
     </w:lvl>
   </w:abstractNum>
   <w:abstractNum w:abstractNumId="3" w15:restartNumberingAfterBreak="0">
+    <w:nsid w:val="2AA2528E"/>
+    <w:multiLevelType w:val="hybridMultilevel"/>
+    <w:tmpl w:val="AE1C0B3E"/>
+    <w:lvl w:ilvl="0" w:tplc="04090001">
+      <w:start w:val="1"/>
+      <w:numFmt w:val="bullet"/>
+      <w:lvlText w:val=""/>
+      <w:lvlJc w:val="left"/>
+      <w:pPr>
+        <w:ind w:left="720" w:hanging="360"/>
+      </w:pPr>
+      <w:rPr>
+        <w:rFonts w:ascii="Symbol" w:hAnsi="Symbol" w:hint="default"/>
+      </w:rPr>
+    </w:lvl>
+    <w:lvl w:ilvl="1" w:tplc="04090019">
+      <w:start w:val="1"/>
+      <w:numFmt w:val="lowerLetter"/>
+      <w:lvlText w:val="%2."/>
+      <w:lvlJc w:val="left"/>
+      <w:pPr>
+        <w:ind w:left="1440" w:hanging="360"/>
+      </w:pPr>
+    </w:lvl>
+    <w:lvl w:ilvl="2" w:tplc="0409001B">
+      <w:start w:val="1"/>
+      <w:numFmt w:val="lowerRoman"/>
+      <w:lvlText w:val="%3."/>
+      <w:lvlJc w:val="right"/>
+      <w:pPr>
+        <w:ind w:left="2160" w:hanging="180"/>
+      </w:pPr>
+    </w:lvl>
+    <w:lvl w:ilvl="3" w:tplc="0409000F">
+      <w:start w:val="1"/>
+      <w:numFmt w:val="decimal"/>
+      <w:lvlText w:val="%4."/>
+      <w:lvlJc w:val="left"/>
+      <w:pPr>
+        <w:ind w:left="2880" w:hanging="360"/>
+      </w:pPr>
+    </w:lvl>
+    <w:lvl w:ilvl="4" w:tplc="04090019">
+      <w:start w:val="1"/>
+      <w:numFmt w:val="lowerLetter"/>
+      <w:lvlText w:val="%5."/>
+      <w:lvlJc w:val="left"/>
+      <w:pPr>
+        <w:ind w:left="3600" w:hanging="360"/>
+      </w:pPr>
+    </w:lvl>
+    <w:lvl w:ilvl="5" w:tplc="0409001B">
+      <w:start w:val="1"/>
+      <w:numFmt w:val="lowerRoman"/>
+      <w:lvlText w:val="%6."/>
+      <w:lvlJc w:val="right"/>
+      <w:pPr>
+        <w:ind w:left="4320" w:hanging="180"/>
+      </w:pPr>
+    </w:lvl>
+    <w:lvl w:ilvl="6" w:tplc="0409000F">
+      <w:start w:val="1"/>
+      <w:numFmt w:val="decimal"/>
+      <w:lvlText w:val="%7."/>
+      <w:lvlJc w:val="left"/>
+      <w:pPr>
+        <w:ind w:left="5040" w:hanging="360"/>
+      </w:pPr>
+    </w:lvl>
+    <w:lvl w:ilvl="7" w:tplc="04090019">
+      <w:start w:val="1"/>
+      <w:numFmt w:val="lowerLetter"/>
+      <w:lvlText w:val="%8."/>
+      <w:lvlJc w:val="left"/>
+      <w:pPr>
+        <w:ind w:left="5760" w:hanging="360"/>
+      </w:pPr>
+    </w:lvl>
+    <w:lvl w:ilvl="8" w:tplc="0409001B">
+      <w:start w:val="1"/>
+      <w:numFmt w:val="lowerRoman"/>
+      <w:lvlText w:val="%9."/>
+      <w:lvlJc w:val="right"/>
+      <w:pPr>
+        <w:ind w:left="6480" w:hanging="180"/>
+      </w:pPr>
+    </w:lvl>
+  </w:abstractNum>
+  <w:abstractNum w:abstractNumId="4" w15:restartNumberingAfterBreak="0">
     <w:nsid w:val="2C9C1623"/>
     <w:multiLevelType w:val="multilevel"/>
     <w:tmpl w:val="D3C6F81C"/>
@@ -3581,7 +3682,7 @@
       </w:pPr>
     </w:lvl>
   </w:abstractNum>
-  <w:abstractNum w:abstractNumId="4" w15:restartNumberingAfterBreak="0">
+  <w:abstractNum w:abstractNumId="5" w15:restartNumberingAfterBreak="0">
     <w:nsid w:val="39467FA4"/>
     <w:multiLevelType w:val="multilevel"/>
     <w:tmpl w:val="2A30DEFA"/>
@@ -3694,10 +3795,10 @@
       </w:pPr>
     </w:lvl>
   </w:abstractNum>
-  <w:abstractNum w:abstractNumId="5" w15:restartNumberingAfterBreak="0">
+  <w:abstractNum w:abstractNumId="6" w15:restartNumberingAfterBreak="0">
     <w:nsid w:val="3D6E59C6"/>
     <w:multiLevelType w:val="hybridMultilevel"/>
-    <w:tmpl w:val="5DAE6128"/>
+    <w:tmpl w:val="26C24E1E"/>
     <w:lvl w:ilvl="0" w:tplc="AD6CBCC4">
       <w:start w:val="1"/>
       <w:numFmt w:val="decimal"/>
@@ -3783,7 +3884,7 @@
       </w:pPr>
     </w:lvl>
   </w:abstractNum>
-  <w:abstractNum w:abstractNumId="6" w15:restartNumberingAfterBreak="0">
+  <w:abstractNum w:abstractNumId="7" w15:restartNumberingAfterBreak="0">
     <w:nsid w:val="536770A7"/>
     <w:multiLevelType w:val="multilevel"/>
     <w:tmpl w:val="2A30DEFA"/>
@@ -3896,7 +3997,7 @@
       </w:pPr>
     </w:lvl>
   </w:abstractNum>
-  <w:abstractNum w:abstractNumId="7" w15:restartNumberingAfterBreak="0">
+  <w:abstractNum w:abstractNumId="8" w15:restartNumberingAfterBreak="0">
     <w:nsid w:val="7A444D17"/>
     <w:multiLevelType w:val="multilevel"/>
     <w:tmpl w:val="2A30DEFA"/>
@@ -4009,7 +4110,7 @@
       </w:pPr>
     </w:lvl>
   </w:abstractNum>
-  <w:abstractNum w:abstractNumId="8" w15:restartNumberingAfterBreak="0">
+  <w:abstractNum w:abstractNumId="9" w15:restartNumberingAfterBreak="0">
     <w:nsid w:val="7D75487B"/>
     <w:multiLevelType w:val="hybridMultilevel"/>
     <w:tmpl w:val="C9FEA676"/>
@@ -4129,25 +4230,56 @@
     <w:abstractNumId w:val="1"/>
   </w:num>
   <w:num w:numId="3">
-    <w:abstractNumId w:val="5"/>
+    <w:abstractNumId w:val="6"/>
   </w:num>
   <w:num w:numId="4">
-    <w:abstractNumId w:val="8"/>
+    <w:abstractNumId w:val="9"/>
   </w:num>
   <w:num w:numId="5">
-    <w:abstractNumId w:val="3"/>
+    <w:abstractNumId w:val="4"/>
   </w:num>
   <w:num w:numId="6">
-    <w:abstractNumId w:val="4"/>
+    <w:abstractNumId w:val="5"/>
   </w:num>
   <w:num w:numId="7">
     <w:abstractNumId w:val="2"/>
   </w:num>
   <w:num w:numId="8">
+    <w:abstractNumId w:val="8"/>
+  </w:num>
+  <w:num w:numId="9">
     <w:abstractNumId w:val="7"/>
   </w:num>
-  <w:num w:numId="9">
-    <w:abstractNumId w:val="6"/>
+  <w:num w:numId="10">
+    <w:abstractNumId w:val="3"/>
+    <w:lvlOverride w:ilvl="0"/>
+    <w:lvlOverride w:ilvl="1">
+      <w:startOverride w:val="1"/>
+    </w:lvlOverride>
+    <w:lvlOverride w:ilvl="2">
+      <w:startOverride w:val="1"/>
+    </w:lvlOverride>
+    <w:lvlOverride w:ilvl="3">
+      <w:startOverride w:val="1"/>
+    </w:lvlOverride>
+    <w:lvlOverride w:ilvl="4">
+      <w:startOverride w:val="1"/>
+    </w:lvlOverride>
+    <w:lvlOverride w:ilvl="5">
+      <w:startOverride w:val="1"/>
+    </w:lvlOverride>
+    <w:lvlOverride w:ilvl="6">
+      <w:startOverride w:val="1"/>
+    </w:lvlOverride>
+    <w:lvlOverride w:ilvl="7">
+      <w:startOverride w:val="1"/>
+    </w:lvlOverride>
+    <w:lvlOverride w:ilvl="8">
+      <w:startOverride w:val="1"/>
+    </w:lvlOverride>
+  </w:num>
+  <w:num w:numId="11">
+    <w:abstractNumId w:val="3"/>
   </w:num>
 </w:numbering>
 </file>
@@ -4573,6 +4705,7 @@
   <w:style w:type="character" w:default="1" w:styleId="DefaultParagraphFont">
     <w:name w:val="Default Paragraph Font"/>
     <w:uiPriority w:val="1"/>
+    <w:semiHidden/>
     <w:unhideWhenUsed/>
   </w:style>
   <w:style w:type="table" w:default="1" w:styleId="TableNormal">
@@ -5197,18 +5330,18 @@
 </file>
 
 <file path=customXml/item2.xml><?xml version="1.0" encoding="utf-8"?>
+<p:properties xmlns:p="http://schemas.microsoft.com/office/2006/metadata/properties" xmlns:xsi="http://www.w3.org/2001/XMLSchema-instance" xmlns:pc="http://schemas.microsoft.com/office/infopath/2007/PartnerControls">
+  <documentManagement/>
+</p:properties>
+</file>
+
+<file path=customXml/item3.xml><?xml version="1.0" encoding="utf-8"?>
 <?mso-contentType ?>
 <FormTemplates xmlns="http://schemas.microsoft.com/sharepoint/v3/contenttype/forms">
   <Display>DocumentLibraryForm</Display>
   <Edit>DocumentLibraryForm</Edit>
   <New>DocumentLibraryForm</New>
 </FormTemplates>
-</file>
-
-<file path=customXml/item3.xml><?xml version="1.0" encoding="utf-8"?>
-<p:properties xmlns:p="http://schemas.microsoft.com/office/2006/metadata/properties" xmlns:xsi="http://www.w3.org/2001/XMLSchema-instance" xmlns:pc="http://schemas.microsoft.com/office/infopath/2007/PartnerControls">
-  <documentManagement/>
-</p:properties>
 </file>
 
 <file path=customXml/itemProps1.xml><?xml version="1.0" encoding="utf-8"?>
@@ -5231,18 +5364,18 @@
 </file>
 
 <file path=customXml/itemProps2.xml><?xml version="1.0" encoding="utf-8"?>
-<ds:datastoreItem xmlns:ds="http://schemas.openxmlformats.org/officeDocument/2006/customXml" ds:itemID="{DC5382D9-4C2D-4772-91BA-550487B76E42}">
-  <ds:schemaRefs>
-    <ds:schemaRef ds:uri="http://schemas.microsoft.com/sharepoint/v3/contenttype/forms"/>
-  </ds:schemaRefs>
-</ds:datastoreItem>
-</file>
-
-<file path=customXml/itemProps3.xml><?xml version="1.0" encoding="utf-8"?>
 <ds:datastoreItem xmlns:ds="http://schemas.openxmlformats.org/officeDocument/2006/customXml" ds:itemID="{9B722799-E4C5-4E97-8008-B8F8683C3045}">
   <ds:schemaRefs>
     <ds:schemaRef ds:uri="http://schemas.microsoft.com/office/2006/metadata/properties"/>
     <ds:schemaRef ds:uri="http://schemas.microsoft.com/office/infopath/2007/PartnerControls"/>
   </ds:schemaRefs>
 </ds:datastoreItem>
+</file>
+
+<file path=customXml/itemProps3.xml><?xml version="1.0" encoding="utf-8"?>
+<ds:datastoreItem xmlns:ds="http://schemas.openxmlformats.org/officeDocument/2006/customXml" ds:itemID="{DC5382D9-4C2D-4772-91BA-550487B76E42}">
+  <ds:schemaRefs>
+    <ds:schemaRef ds:uri="http://schemas.microsoft.com/sharepoint/v3/contenttype/forms"/>
+  </ds:schemaRefs>
+</ds:datastoreItem>
 </file>
--- a/Deployment Document.docx
+++ b/Deployment Document.docx
@@ -264,6 +264,7 @@
         </w:rPr>
         <w:t>‘</w:t>
       </w:r>
+      <w:proofErr w:type="spellStart"/>
       <w:proofErr w:type="gramStart"/>
       <w:r>
         <w:rPr>
@@ -272,6 +273,7 @@
         </w:rPr>
         <w:t>credentials.json</w:t>
       </w:r>
+      <w:proofErr w:type="spellEnd"/>
       <w:proofErr w:type="gramEnd"/>
       <w:r>
         <w:rPr>
@@ -404,8 +406,6 @@
         </w:rPr>
         <w:t xml:space="preserve">Deploy Application in azure </w:t>
       </w:r>
-      <w:bookmarkStart w:id="0" w:name="_GoBack"/>
-      <w:bookmarkEnd w:id="0"/>
     </w:p>
     <w:p>
       <w:pPr>
@@ -2074,6 +2074,8 @@
           <w:color w:val="171717"/>
         </w:rPr>
       </w:pPr>
+      <w:bookmarkStart w:id="0" w:name="_GoBack"/>
+      <w:bookmarkEnd w:id="0"/>
     </w:p>
     <w:p>
       <w:pPr>
@@ -2563,14 +2565,19 @@
               </w:rPr>
               <w:t>Select </w:t>
             </w:r>
-            <w:r>
-              <w:rPr>
-                <w:rFonts w:eastAsia="Times New Roman" w:cstheme="minorHAnsi"/>
+            <w:proofErr w:type="spellStart"/>
+            <w:r>
+              <w:rPr>
+                <w:rFonts w:ascii="Segoe UI" w:hAnsi="Segoe UI" w:cs="Segoe UI"/>
                 <w:b/>
                 <w:bCs/>
-              </w:rPr>
-              <w:t>main</w:t>
-            </w:r>
+                <w:color w:val="000000" w:themeColor="text1"/>
+                <w:sz w:val="21"/>
+                <w:szCs w:val="21"/>
+              </w:rPr>
+              <w:t>patient_browser_app</w:t>
+            </w:r>
+            <w:proofErr w:type="spellEnd"/>
             <w:r>
               <w:rPr>
                 <w:rFonts w:eastAsia="Times New Roman" w:cstheme="minorHAnsi"/>
@@ -2594,16 +2601,13 @@
       </w:pPr>
       <w:r>
         <w:rPr>
-          <w:rFonts w:asciiTheme="minorHAnsi" w:hAnsiTheme="minorHAnsi" w:cstheme="minorHAnsi"/>
           <w:noProof/>
-          <w:sz w:val="22"/>
-          <w:szCs w:val="22"/>
         </w:rPr>
         <w:drawing>
-          <wp:inline distT="0" distB="0" distL="0" distR="0" wp14:anchorId="1846F6A5" wp14:editId="1013DC02">
-            <wp:extent cx="5494961" cy="4013200"/>
-            <wp:effectExtent l="0" t="0" r="0" b="6350"/>
-            <wp:docPr id="6" name="Picture 6"/>
+          <wp:inline distT="0" distB="0" distL="0" distR="0" wp14:anchorId="1881539C" wp14:editId="08A36E0C">
+            <wp:extent cx="5943600" cy="3550285"/>
+            <wp:effectExtent l="0" t="0" r="0" b="0"/>
+            <wp:docPr id="10" name="Picture 10"/>
             <wp:cNvGraphicFramePr>
               <a:graphicFrameLocks xmlns:a="http://schemas.openxmlformats.org/drawingml/2006/main" noChangeAspect="1"/>
             </wp:cNvGraphicFramePr>
@@ -2611,7 +2615,7 @@
               <a:graphicData uri="http://schemas.openxmlformats.org/drawingml/2006/picture">
                 <pic:pic xmlns:pic="http://schemas.openxmlformats.org/drawingml/2006/picture">
                   <pic:nvPicPr>
-                    <pic:cNvPr id="0" name="Picture 11"/>
+                    <pic:cNvPr id="0" name="Picture 1"/>
                     <pic:cNvPicPr>
                       <a:picLocks noChangeAspect="1" noChangeArrowheads="1"/>
                     </pic:cNvPicPr>
@@ -2632,7 +2636,7 @@
                   <pic:spPr bwMode="auto">
                     <a:xfrm>
                       <a:off x="0" y="0"/>
-                      <a:ext cx="5496752" cy="4014508"/>
+                      <a:ext cx="5943600" cy="3550285"/>
                     </a:xfrm>
                     <a:prstGeom prst="rect">
                       <a:avLst/>
@@ -2708,7 +2712,6 @@
           <w:rFonts w:cstheme="minorHAnsi"/>
           <w:noProof/>
         </w:rPr>
-        <w:lastRenderedPageBreak/>
         <w:drawing>
           <wp:inline distT="0" distB="0" distL="0" distR="0" wp14:anchorId="6B313932" wp14:editId="49072057">
             <wp:extent cx="4741059" cy="1555750"/>
@@ -2781,6 +2784,7 @@
           <w:sz w:val="22"/>
           <w:szCs w:val="22"/>
         </w:rPr>
+        <w:lastRenderedPageBreak/>
         <w:t>Select the </w:t>
       </w:r>
       <w:r>
@@ -3125,7 +3129,6 @@
           <w:sz w:val="22"/>
           <w:szCs w:val="22"/>
         </w:rPr>
-        <w:lastRenderedPageBreak/>
         <w:drawing>
           <wp:inline distT="0" distB="0" distL="0" distR="0" wp14:anchorId="6834AD78" wp14:editId="21DE12FF">
             <wp:extent cx="6217285" cy="1828800"/>
@@ -5330,18 +5333,18 @@
 </file>
 
 <file path=customXml/item2.xml><?xml version="1.0" encoding="utf-8"?>
-<p:properties xmlns:p="http://schemas.microsoft.com/office/2006/metadata/properties" xmlns:xsi="http://www.w3.org/2001/XMLSchema-instance" xmlns:pc="http://schemas.microsoft.com/office/infopath/2007/PartnerControls">
-  <documentManagement/>
-</p:properties>
-</file>
-
-<file path=customXml/item3.xml><?xml version="1.0" encoding="utf-8"?>
 <?mso-contentType ?>
 <FormTemplates xmlns="http://schemas.microsoft.com/sharepoint/v3/contenttype/forms">
   <Display>DocumentLibraryForm</Display>
   <Edit>DocumentLibraryForm</Edit>
   <New>DocumentLibraryForm</New>
 </FormTemplates>
+</file>
+
+<file path=customXml/item3.xml><?xml version="1.0" encoding="utf-8"?>
+<p:properties xmlns:p="http://schemas.microsoft.com/office/2006/metadata/properties" xmlns:xsi="http://www.w3.org/2001/XMLSchema-instance" xmlns:pc="http://schemas.microsoft.com/office/infopath/2007/PartnerControls">
+  <documentManagement/>
+</p:properties>
 </file>
 
 <file path=customXml/itemProps1.xml><?xml version="1.0" encoding="utf-8"?>
@@ -5364,18 +5367,18 @@
 </file>
 
 <file path=customXml/itemProps2.xml><?xml version="1.0" encoding="utf-8"?>
+<ds:datastoreItem xmlns:ds="http://schemas.openxmlformats.org/officeDocument/2006/customXml" ds:itemID="{DC5382D9-4C2D-4772-91BA-550487B76E42}">
+  <ds:schemaRefs>
+    <ds:schemaRef ds:uri="http://schemas.microsoft.com/sharepoint/v3/contenttype/forms"/>
+  </ds:schemaRefs>
+</ds:datastoreItem>
+</file>
+
+<file path=customXml/itemProps3.xml><?xml version="1.0" encoding="utf-8"?>
 <ds:datastoreItem xmlns:ds="http://schemas.openxmlformats.org/officeDocument/2006/customXml" ds:itemID="{9B722799-E4C5-4E97-8008-B8F8683C3045}">
   <ds:schemaRefs>
     <ds:schemaRef ds:uri="http://schemas.microsoft.com/office/2006/metadata/properties"/>
     <ds:schemaRef ds:uri="http://schemas.microsoft.com/office/infopath/2007/PartnerControls"/>
   </ds:schemaRefs>
 </ds:datastoreItem>
-</file>
-
-<file path=customXml/itemProps3.xml><?xml version="1.0" encoding="utf-8"?>
-<ds:datastoreItem xmlns:ds="http://schemas.openxmlformats.org/officeDocument/2006/customXml" ds:itemID="{DC5382D9-4C2D-4772-91BA-550487B76E42}">
-  <ds:schemaRefs>
-    <ds:schemaRef ds:uri="http://schemas.microsoft.com/sharepoint/v3/contenttype/forms"/>
-  </ds:schemaRefs>
-</ds:datastoreItem>
 </file>